--- a/05_SoftwareRequirementsAndArchitecture_LaneAssistance.docx
+++ b/05_SoftwareRequirementsAndArchitecture_LaneAssistance.docx
@@ -903,14 +903,7 @@
                 <w:color w:val="1155CC"/>
                 <w:u w:val="single"/>
               </w:rPr>
-              <w:t>Table of Cont</w:t>
-            </w:r>
-            <w:r>
-              <w:rPr>
-                <w:color w:val="1155CC"/>
-                <w:u w:val="single"/>
-              </w:rPr>
-              <w:t>ents</w:t>
+              <w:t>Table of Contents</w:t>
             </w:r>
           </w:hyperlink>
         </w:p>
@@ -1079,10 +1072,7 @@
       <w:bookmarkStart w:id="14" w:name="_lc6owg9q3amb" w:colFirst="0" w:colLast="0"/>
       <w:bookmarkEnd w:id="14"/>
       <w:r>
-        <w:t>T</w:t>
-      </w:r>
-      <w:r>
-        <w:t>echnical safety requirements</w:t>
+        <w:t>Technical safety requirements</w:t>
       </w:r>
     </w:p>
     <w:p>
@@ -1936,10 +1926,7 @@
               <w:spacing w:line="240" w:lineRule="auto"/>
             </w:pPr>
             <w:r>
-              <w:rPr>
-                <w:color w:val="auto"/>
-              </w:rPr>
-              <w:t>LDW Safety</w:t>
+              <w:t>Data Transmission Integrity Check</w:t>
             </w:r>
           </w:p>
         </w:tc>
@@ -2120,11 +2107,11 @@
               <w:spacing w:line="240" w:lineRule="auto"/>
             </w:pPr>
             <w:r>
-              <w:t xml:space="preserve">Data Transmission </w:t>
+              <w:t>Safety startup-</w:t>
             </w:r>
             <w:r>
               <w:lastRenderedPageBreak/>
-              <w:t>Integrity Check</w:t>
+              <w:t>Memory test</w:t>
             </w:r>
           </w:p>
         </w:tc>
@@ -2246,13 +2233,7 @@
         <w:rPr>
           <w:b/>
         </w:rPr>
-        <w:t>Lane Departure Warning (LDW) Amplitude Malfunction Softwar</w:t>
-      </w:r>
-      <w:r>
-        <w:rPr>
-          <w:b/>
-        </w:rPr>
-        <w:t>e Requirements:</w:t>
+        <w:t>Lane Departure Warning (LDW) Amplitude Malfunction Software Requirements:</w:t>
       </w:r>
     </w:p>
     <w:p/>
@@ -3413,10 +3394,7 @@
               <w:widowControl w:val="0"/>
             </w:pPr>
             <w:r>
-              <w:t>T</w:t>
-            </w:r>
-            <w:r>
-              <w:t xml:space="preserve">he validity and integrity of the data transmission for </w:t>
+              <w:t xml:space="preserve">The validity and integrity of the data transmission for </w:t>
             </w:r>
             <w:proofErr w:type="spellStart"/>
             <w:r>
@@ -5933,8 +5911,10 @@
               <w:spacing w:line="240" w:lineRule="auto"/>
             </w:pPr>
             <w:r>
-              <w:t>Data Transmission Integrity Check</w:t>
-            </w:r>
+              <w:t>Safety startup-Memory test</w:t>
+            </w:r>
+            <w:bookmarkStart w:id="17" w:name="_GoBack"/>
+            <w:bookmarkEnd w:id="17"/>
           </w:p>
         </w:tc>
         <w:tc>
@@ -6556,12 +6536,7 @@
             </w:pPr>
             <w:proofErr w:type="spellStart"/>
             <w:r>
-              <w:t>Activ</w:t>
-            </w:r>
-            <w:bookmarkStart w:id="17" w:name="_GoBack"/>
-            <w:bookmarkEnd w:id="17"/>
-            <w:r>
-              <w:t>ation_status</w:t>
+              <w:t>Activation_status</w:t>
             </w:r>
             <w:proofErr w:type="spellEnd"/>
             <w:r>
